--- a/220523 JSPdocx.docx
+++ b/220523 JSPdocx.docx
@@ -200,8 +200,6 @@
         </w:rPr>
         <w:t>실행하면 메모리에 모든 서버 context정보 올라옴</w:t>
       </w:r>
-      <w:bookmarkStart w:id="0" w:name="_GoBack"/>
-      <w:bookmarkEnd w:id="0"/>
     </w:p>
     <w:p/>
     <w:p/>
@@ -237,11 +235,89 @@
       <w:r>
         <w:t xml:space="preserve"> </w:t>
       </w:r>
+      <w:proofErr w:type="gramStart"/>
       <w:r>
         <w:rPr>
           <w:rFonts w:hint="eastAsia"/>
         </w:rPr>
         <w:t xml:space="preserve">마지막에 </w:t>
+      </w:r>
+      <w:r>
+        <w:t xml:space="preserve"> </w:t>
+      </w:r>
+      <w:r>
+        <w:rPr>
+          <w:rFonts w:hint="eastAsia"/>
+        </w:rPr>
+        <w:t>서버를</w:t>
+      </w:r>
+      <w:proofErr w:type="gramEnd"/>
+      <w:r>
+        <w:rPr>
+          <w:rFonts w:hint="eastAsia"/>
+        </w:rPr>
+        <w:t xml:space="preserve"> 닫아야 실행됨</w:t>
+      </w:r>
+    </w:p>
+    <w:p>
+      <w:r>
+        <w:t>S</w:t>
+      </w:r>
+      <w:r>
+        <w:rPr>
+          <w:rFonts w:hint="eastAsia"/>
+        </w:rPr>
+        <w:t>ervice</w:t>
+      </w:r>
+      <w:r>
+        <w:t xml:space="preserve"> </w:t>
+      </w:r>
+      <w:r>
+        <w:rPr>
+          <w:rFonts w:hint="eastAsia"/>
+        </w:rPr>
+        <w:t xml:space="preserve">가 있으면 </w:t>
+      </w:r>
+      <w:r>
+        <w:t>post</w:t>
+      </w:r>
+      <w:r>
+        <w:rPr>
+          <w:rFonts w:hint="eastAsia"/>
+        </w:rPr>
+        <w:t xml:space="preserve">랑 </w:t>
+      </w:r>
+      <w:r>
+        <w:t>get</w:t>
+      </w:r>
+      <w:r>
+        <w:rPr>
+          <w:rFonts w:hint="eastAsia"/>
+        </w:rPr>
+        <w:t>은 무시됨?</w:t>
+      </w:r>
+    </w:p>
+    <w:p/>
+    <w:p>
+      <w:r>
+        <w:rPr>
+          <w:rFonts w:hint="eastAsia"/>
+        </w:rPr>
+        <w:t xml:space="preserve">브라우저를 닫아도 메모리에 계속 </w:t>
+      </w:r>
+      <w:proofErr w:type="spellStart"/>
+      <w:r>
+        <w:rPr>
+          <w:rFonts w:hint="eastAsia"/>
+        </w:rPr>
+        <w:t>올려져있음</w:t>
+      </w:r>
+      <w:proofErr w:type="spellEnd"/>
+      <w:r>
+        <w:rPr>
+          <w:rFonts w:hint="eastAsia"/>
+        </w:rPr>
+        <w:t xml:space="preserve"> </w:t>
       </w:r>
     </w:p>
     <w:p>
@@ -250,42 +326,8 @@
           <w:rFonts w:hint="eastAsia"/>
         </w:rPr>
       </w:pPr>
-      <w:r>
-        <w:t>S</w:t>
-      </w:r>
-      <w:r>
-        <w:rPr>
-          <w:rFonts w:hint="eastAsia"/>
-        </w:rPr>
-        <w:t>ervice</w:t>
-      </w:r>
-      <w:r>
-        <w:t xml:space="preserve"> </w:t>
-      </w:r>
-      <w:r>
-        <w:rPr>
-          <w:rFonts w:hint="eastAsia"/>
-        </w:rPr>
-        <w:t xml:space="preserve">가 있으면 </w:t>
-      </w:r>
-      <w:r>
-        <w:t>post</w:t>
-      </w:r>
-      <w:r>
-        <w:rPr>
-          <w:rFonts w:hint="eastAsia"/>
-        </w:rPr>
-        <w:t xml:space="preserve">랑 </w:t>
-      </w:r>
-      <w:r>
-        <w:t>get</w:t>
-      </w:r>
-      <w:r>
-        <w:rPr>
-          <w:rFonts w:hint="eastAsia"/>
-        </w:rPr>
-        <w:t>은 무시됨?</w:t>
-      </w:r>
+      <w:bookmarkStart w:id="0" w:name="_GoBack"/>
+      <w:bookmarkEnd w:id="0"/>
     </w:p>
     <w:sectPr>
       <w:pgSz w:w="11906" w:h="16838"/>
